--- a/Lab_2/ПБД Лаб №2.docx
+++ b/Lab_2/ПБД Лаб №2.docx
@@ -2790,175 +2790,212 @@
         <w:autoSpaceDE w:val="0"/>
         <w:autoSpaceDN w:val="0"/>
         <w:adjustRightInd w:val="0"/>
-        <w:spacing w:line="240" w:lineRule="auto"/>
-        <w:rPr>
-          <w:rFonts w:ascii="Helvetica Neue" w:hAnsi="Helvetica Neue" w:cs="Helvetica Neue"/>
-          <w:sz w:val="26"/>
-          <w:szCs w:val="26"/>
-          <w:lang w:val="en-US"/>
-        </w:rPr>
-      </w:pPr>
-      <w:r>
-        <w:rPr>
-          <w:rFonts w:ascii="Helvetica Neue" w:hAnsi="Helvetica Neue" w:cs="Helvetica Neue"/>
-          <w:sz w:val="26"/>
-          <w:szCs w:val="26"/>
-          <w:lang w:val="en-US"/>
-        </w:rPr>
-        <w:t>SELECT type.title, COUNT(*) AS room_count</w:t>
-      </w:r>
-    </w:p>
-    <w:p>
-      <w:pPr>
-        <w:autoSpaceDE w:val="0"/>
-        <w:autoSpaceDN w:val="0"/>
-        <w:adjustRightInd w:val="0"/>
-        <w:spacing w:line="240" w:lineRule="auto"/>
-        <w:rPr>
-          <w:rFonts w:ascii="Helvetica Neue" w:hAnsi="Helvetica Neue" w:cs="Helvetica Neue"/>
-          <w:sz w:val="26"/>
-          <w:szCs w:val="26"/>
-          <w:lang w:val="en-US"/>
-        </w:rPr>
-      </w:pPr>
-      <w:r>
-        <w:rPr>
-          <w:rFonts w:ascii="Helvetica Neue" w:hAnsi="Helvetica Neue" w:cs="Helvetica Neue"/>
-          <w:sz w:val="26"/>
-          <w:szCs w:val="26"/>
+        <w:spacing w:before="160" w:after="160" w:line="240" w:lineRule="auto"/>
+        <w:rPr>
+          <w:rFonts w:ascii="Helvetica Neue" w:hAnsi="Helvetica Neue" w:cs="Helvetica Neue"/>
+          <w:sz w:val="24"/>
+          <w:szCs w:val="24"/>
+          <w:lang w:val="en-US"/>
+        </w:rPr>
+      </w:pPr>
+      <w:r>
+        <w:rPr>
+          <w:rFonts w:ascii="Helvetica Neue" w:hAnsi="Helvetica Neue" w:cs="Helvetica Neue"/>
+          <w:sz w:val="24"/>
+          <w:szCs w:val="24"/>
+          <w:lang w:val="en-US"/>
+        </w:rPr>
+        <w:t>SELECT type.id_type, type.title, COUNT(*) AS room_count</w:t>
+      </w:r>
+      <w:r>
+        <w:rPr>
+          <w:rFonts w:ascii="Helvetica Neue" w:hAnsi="Helvetica Neue" w:cs="Helvetica Neue"/>
+          <w:sz w:val="24"/>
+          <w:szCs w:val="24"/>
+          <w:lang w:val="en-US"/>
+        </w:rPr>
+        <w:t xml:space="preserve"> </w:t>
+      </w:r>
+      <w:r>
+        <w:rPr>
+          <w:rFonts w:ascii="Helvetica Neue" w:hAnsi="Helvetica Neue" w:cs="Helvetica Neue"/>
+          <w:sz w:val="24"/>
+          <w:szCs w:val="24"/>
+          <w:lang w:val="en-US"/>
+        </w:rPr>
+        <w:br/>
+      </w:r>
+      <w:r>
+        <w:rPr>
+          <w:rFonts w:ascii="Helvetica Neue" w:hAnsi="Helvetica Neue" w:cs="Helvetica Neue"/>
+          <w:sz w:val="24"/>
+          <w:szCs w:val="24"/>
           <w:lang w:val="en-US"/>
         </w:rPr>
         <w:t>FROM lab_1.type</w:t>
       </w:r>
-    </w:p>
-    <w:p>
-      <w:pPr>
-        <w:autoSpaceDE w:val="0"/>
-        <w:autoSpaceDN w:val="0"/>
-        <w:adjustRightInd w:val="0"/>
-        <w:spacing w:line="240" w:lineRule="auto"/>
-        <w:rPr>
-          <w:rFonts w:ascii="Helvetica Neue" w:hAnsi="Helvetica Neue" w:cs="Helvetica Neue"/>
-          <w:sz w:val="26"/>
-          <w:szCs w:val="26"/>
-          <w:lang w:val="en-US"/>
-        </w:rPr>
-      </w:pPr>
-      <w:r>
-        <w:rPr>
-          <w:rFonts w:ascii="Helvetica Neue" w:hAnsi="Helvetica Neue" w:cs="Helvetica Neue"/>
-          <w:sz w:val="26"/>
-          <w:szCs w:val="26"/>
+      <w:r>
+        <w:rPr>
+          <w:rFonts w:ascii="Helvetica Neue" w:hAnsi="Helvetica Neue" w:cs="Helvetica Neue"/>
+          <w:sz w:val="24"/>
+          <w:szCs w:val="24"/>
+          <w:lang w:val="en-US"/>
+        </w:rPr>
+        <w:t xml:space="preserve"> </w:t>
+      </w:r>
+      <w:r>
+        <w:rPr>
+          <w:rFonts w:ascii="Helvetica Neue" w:hAnsi="Helvetica Neue" w:cs="Helvetica Neue"/>
+          <w:sz w:val="24"/>
+          <w:szCs w:val="24"/>
+          <w:lang w:val="en-US"/>
+        </w:rPr>
+        <w:br/>
+      </w:r>
+      <w:r>
+        <w:rPr>
+          <w:rFonts w:ascii="Helvetica Neue" w:hAnsi="Helvetica Neue" w:cs="Helvetica Neue"/>
+          <w:sz w:val="24"/>
+          <w:szCs w:val="24"/>
           <w:lang w:val="en-US"/>
         </w:rPr>
         <w:t>JOIN lab_1.hotel_room ON type.id_type = hotel_room.type_id</w:t>
       </w:r>
-    </w:p>
-    <w:p>
-      <w:pPr>
-        <w:autoSpaceDE w:val="0"/>
-        <w:autoSpaceDN w:val="0"/>
-        <w:adjustRightInd w:val="0"/>
-        <w:spacing w:line="240" w:lineRule="auto"/>
-        <w:rPr>
-          <w:rFonts w:ascii="Helvetica Neue" w:hAnsi="Helvetica Neue" w:cs="Helvetica Neue"/>
-          <w:sz w:val="26"/>
-          <w:szCs w:val="26"/>
-          <w:lang w:val="en-US"/>
-        </w:rPr>
-      </w:pPr>
-      <w:r>
-        <w:rPr>
-          <w:rFonts w:ascii="Helvetica Neue" w:hAnsi="Helvetica Neue" w:cs="Helvetica Neue"/>
-          <w:sz w:val="26"/>
-          <w:szCs w:val="26"/>
-          <w:lang w:val="en-US"/>
-        </w:rPr>
-        <w:t>JOIN lab_1.registration ON registration.hotel_room_id = hotel_room.id_hotel_room</w:t>
-      </w:r>
-    </w:p>
-    <w:p>
-      <w:pPr>
-        <w:autoSpaceDE w:val="0"/>
-        <w:autoSpaceDN w:val="0"/>
-        <w:adjustRightInd w:val="0"/>
-        <w:spacing w:line="240" w:lineRule="auto"/>
-        <w:rPr>
-          <w:rFonts w:ascii="Helvetica Neue" w:hAnsi="Helvetica Neue" w:cs="Helvetica Neue"/>
-          <w:sz w:val="26"/>
-          <w:szCs w:val="26"/>
-          <w:lang w:val="en-US"/>
-        </w:rPr>
-      </w:pPr>
-      <w:r>
-        <w:rPr>
-          <w:rFonts w:ascii="Helvetica Neue" w:hAnsi="Helvetica Neue" w:cs="Helvetica Neue"/>
-          <w:sz w:val="26"/>
-          <w:szCs w:val="26"/>
-          <w:lang w:val="en-US"/>
-        </w:rPr>
-        <w:t>GROUP BY type.title</w:t>
-      </w:r>
-    </w:p>
-    <w:p>
-      <w:pPr>
-        <w:autoSpaceDE w:val="0"/>
-        <w:autoSpaceDN w:val="0"/>
-        <w:adjustRightInd w:val="0"/>
-        <w:spacing w:line="240" w:lineRule="auto"/>
-        <w:rPr>
-          <w:rFonts w:ascii="Helvetica Neue" w:hAnsi="Helvetica Neue" w:cs="Helvetica Neue"/>
-          <w:sz w:val="26"/>
-          <w:szCs w:val="26"/>
-          <w:lang w:val="en-US"/>
-        </w:rPr>
-      </w:pPr>
-      <w:r>
-        <w:rPr>
-          <w:rFonts w:ascii="Helvetica Neue" w:hAnsi="Helvetica Neue" w:cs="Helvetica Neue"/>
-          <w:sz w:val="26"/>
-          <w:szCs w:val="26"/>
+      <w:r>
+        <w:rPr>
+          <w:rFonts w:ascii="Helvetica Neue" w:hAnsi="Helvetica Neue" w:cs="Helvetica Neue"/>
+          <w:sz w:val="24"/>
+          <w:szCs w:val="24"/>
+          <w:lang w:val="en-US"/>
+        </w:rPr>
+        <w:t xml:space="preserve"> </w:t>
+      </w:r>
+      <w:r>
+        <w:rPr>
+          <w:rFonts w:ascii="Helvetica Neue" w:hAnsi="Helvetica Neue" w:cs="Helvetica Neue"/>
+          <w:sz w:val="24"/>
+          <w:szCs w:val="24"/>
+          <w:lang w:val="en-US"/>
+        </w:rPr>
+        <w:br/>
+      </w:r>
+      <w:r>
+        <w:rPr>
+          <w:rFonts w:ascii="Helvetica Neue" w:hAnsi="Helvetica Neue" w:cs="Helvetica Neue"/>
+          <w:sz w:val="24"/>
+          <w:szCs w:val="24"/>
+          <w:lang w:val="en-US"/>
+        </w:rPr>
+        <w:t>JOIN lab_1.registration ON</w:t>
+      </w:r>
+      <w:r>
+        <w:rPr>
+          <w:rFonts w:ascii="Helvetica Neue" w:hAnsi="Helvetica Neue" w:cs="Helvetica Neue"/>
+          <w:sz w:val="24"/>
+          <w:szCs w:val="24"/>
+          <w:lang w:val="en-US"/>
+        </w:rPr>
+        <w:t xml:space="preserve"> </w:t>
+      </w:r>
+      <w:r>
+        <w:rPr>
+          <w:rFonts w:ascii="Helvetica Neue" w:hAnsi="Helvetica Neue" w:cs="Helvetica Neue"/>
+          <w:sz w:val="24"/>
+          <w:szCs w:val="24"/>
+          <w:lang w:val="en-US"/>
+        </w:rPr>
+        <w:t>registration.hotel_room_id = hotel_room.id_hotel_room</w:t>
+      </w:r>
+      <w:r>
+        <w:rPr>
+          <w:rFonts w:ascii="Helvetica Neue" w:hAnsi="Helvetica Neue" w:cs="Helvetica Neue"/>
+          <w:sz w:val="24"/>
+          <w:szCs w:val="24"/>
+          <w:lang w:val="en-US"/>
+        </w:rPr>
+        <w:t xml:space="preserve"> </w:t>
+      </w:r>
+      <w:r>
+        <w:rPr>
+          <w:rFonts w:ascii="Helvetica Neue" w:hAnsi="Helvetica Neue" w:cs="Helvetica Neue"/>
+          <w:sz w:val="24"/>
+          <w:szCs w:val="24"/>
+          <w:lang w:val="en-US"/>
+        </w:rPr>
+        <w:br/>
+      </w:r>
+      <w:r>
+        <w:rPr>
+          <w:rFonts w:ascii="Helvetica Neue" w:hAnsi="Helvetica Neue" w:cs="Helvetica Neue"/>
+          <w:sz w:val="24"/>
+          <w:szCs w:val="24"/>
+          <w:lang w:val="en-US"/>
+        </w:rPr>
+        <w:t>WHERE date_of_registration &gt;= CURRENT_DATE - INTERVAL '1 year'</w:t>
+      </w:r>
+      <w:r>
+        <w:rPr>
+          <w:rFonts w:ascii="Helvetica Neue" w:hAnsi="Helvetica Neue" w:cs="Helvetica Neue"/>
+          <w:sz w:val="24"/>
+          <w:szCs w:val="24"/>
+          <w:lang w:val="en-US"/>
+        </w:rPr>
+        <w:t xml:space="preserve"> </w:t>
+      </w:r>
+      <w:r>
+        <w:rPr>
+          <w:rFonts w:ascii="Helvetica Neue" w:hAnsi="Helvetica Neue" w:cs="Helvetica Neue"/>
+          <w:sz w:val="24"/>
+          <w:szCs w:val="24"/>
+          <w:lang w:val="en-US"/>
+        </w:rPr>
+        <w:br/>
+      </w:r>
+      <w:r>
+        <w:rPr>
+          <w:rFonts w:ascii="Helvetica Neue" w:hAnsi="Helvetica Neue" w:cs="Helvetica Neue"/>
+          <w:sz w:val="24"/>
+          <w:szCs w:val="24"/>
+          <w:lang w:val="en-US"/>
+        </w:rPr>
+        <w:t>GROUP BY type.id_type</w:t>
+      </w:r>
+      <w:r>
+        <w:rPr>
+          <w:rFonts w:ascii="Helvetica Neue" w:hAnsi="Helvetica Neue" w:cs="Helvetica Neue"/>
+          <w:sz w:val="24"/>
+          <w:szCs w:val="24"/>
+          <w:lang w:val="en-US"/>
+        </w:rPr>
+        <w:t xml:space="preserve"> </w:t>
+      </w:r>
+      <w:r>
+        <w:rPr>
+          <w:rFonts w:ascii="Helvetica Neue" w:hAnsi="Helvetica Neue" w:cs="Helvetica Neue"/>
+          <w:sz w:val="24"/>
+          <w:szCs w:val="24"/>
+          <w:lang w:val="en-US"/>
+        </w:rPr>
+        <w:br/>
+      </w:r>
+      <w:r>
+        <w:rPr>
+          <w:rFonts w:ascii="Helvetica Neue" w:hAnsi="Helvetica Neue" w:cs="Helvetica Neue"/>
+          <w:sz w:val="24"/>
+          <w:szCs w:val="24"/>
           <w:lang w:val="en-US"/>
         </w:rPr>
         <w:t>ORDER BY room_count DESC</w:t>
       </w:r>
-    </w:p>
-    <w:p>
-      <w:pPr>
-        <w:autoSpaceDE w:val="0"/>
-        <w:autoSpaceDN w:val="0"/>
-        <w:adjustRightInd w:val="0"/>
-        <w:spacing w:line="240" w:lineRule="auto"/>
-        <w:rPr>
-          <w:rFonts w:ascii="Helvetica Neue" w:hAnsi="Helvetica Neue" w:cs="Helvetica Neue"/>
-          <w:sz w:val="26"/>
-          <w:szCs w:val="26"/>
-          <w:lang w:val="ru-RU"/>
-        </w:rPr>
-      </w:pPr>
-      <w:r>
-        <w:rPr>
-          <w:rFonts w:ascii="Helvetica Neue" w:hAnsi="Helvetica Neue" w:cs="Helvetica Neue"/>
-          <w:sz w:val="26"/>
-          <w:szCs w:val="26"/>
-          <w:lang w:val="ru-RU"/>
-        </w:rPr>
-        <w:t>LIMIT 1;</w:t>
-      </w:r>
-    </w:p>
-    <w:p>
-      <w:pPr>
-        <w:autoSpaceDE w:val="0"/>
-        <w:autoSpaceDN w:val="0"/>
-        <w:adjustRightInd w:val="0"/>
-        <w:spacing w:line="240" w:lineRule="auto"/>
-        <w:rPr>
-          <w:rFonts w:ascii="Helvetica Neue" w:hAnsi="Helvetica Neue" w:cs="Helvetica Neue"/>
-          <w:sz w:val="26"/>
-          <w:szCs w:val="26"/>
-          <w:lang w:val="ru-RU"/>
-        </w:rPr>
-      </w:pPr>
+      <w:r>
+        <w:rPr>
+          <w:rFonts w:ascii="Helvetica Neue" w:hAnsi="Helvetica Neue" w:cs="Helvetica Neue"/>
+          <w:sz w:val="24"/>
+          <w:szCs w:val="24"/>
+          <w:lang w:val="en-US"/>
+        </w:rPr>
+        <w:t>;</w:t>
+      </w:r>
     </w:p>
     <w:p>
       <w:pPr>
@@ -2968,9 +3005,23 @@
         <w:spacing w:before="160" w:after="160" w:line="240" w:lineRule="auto"/>
         <w:rPr>
           <w:rFonts w:ascii="Helvetica Neue" w:hAnsi="Helvetica Neue" w:cs="Helvetica Neue"/>
-          <w:sz w:val="26"/>
-          <w:szCs w:val="26"/>
-          <w:lang w:val="ru-RU"/>
+          <w:sz w:val="24"/>
+          <w:szCs w:val="24"/>
+          <w:lang w:val="en-US"/>
+        </w:rPr>
+      </w:pPr>
+    </w:p>
+    <w:p>
+      <w:pPr>
+        <w:autoSpaceDE w:val="0"/>
+        <w:autoSpaceDN w:val="0"/>
+        <w:adjustRightInd w:val="0"/>
+        <w:spacing w:before="160" w:after="160" w:line="240" w:lineRule="auto"/>
+        <w:rPr>
+          <w:rFonts w:ascii="Helvetica Neue" w:hAnsi="Helvetica Neue" w:cs="Helvetica Neue"/>
+          <w:sz w:val="26"/>
+          <w:szCs w:val="26"/>
+          <w:lang w:val="en-US"/>
         </w:rPr>
       </w:pPr>
       <w:r>
@@ -2979,13 +3030,13 @@
           <w:noProof/>
           <w:sz w:val="26"/>
           <w:szCs w:val="26"/>
-          <w:lang w:val="ru-RU"/>
+          <w:lang w:val="en-US"/>
         </w:rPr>
         <w:drawing>
-          <wp:inline distT="0" distB="0" distL="0" distR="0" wp14:anchorId="19C2009C" wp14:editId="66665B4E">
-            <wp:extent cx="2838450" cy="714922"/>
+          <wp:inline distT="0" distB="0" distL="0" distR="0" wp14:anchorId="363CB7F7" wp14:editId="54113381">
+            <wp:extent cx="4927600" cy="2565400"/>
             <wp:effectExtent l="0" t="0" r="0" b="0"/>
-            <wp:docPr id="366146588" name="Рисунок 1" descr="Изображение выглядит как текст, снимок экрана, Шрифт, линия&#10;&#10;Автоматически созданное описание"/>
+            <wp:docPr id="705777130" name="Рисунок 7" descr="Изображение выглядит как текст, Шрифт, снимок экрана, число&#10;&#10;Автоматически созданное описание"/>
             <wp:cNvGraphicFramePr>
               <a:graphicFrameLocks xmlns:a="http://schemas.openxmlformats.org/drawingml/2006/main" noChangeAspect="1"/>
             </wp:cNvGraphicFramePr>
@@ -2993,10 +3044,8 @@
               <a:graphicData uri="http://schemas.openxmlformats.org/drawingml/2006/picture">
                 <pic:pic xmlns:pic="http://schemas.openxmlformats.org/drawingml/2006/picture">
                   <pic:nvPicPr>
-                    <pic:cNvPr id="366146588" name="Рисунок 1" descr="Изображение выглядит как текст, снимок экрана, Шрифт, линия&#10;&#10;Автоматически созданное описание"/>
-                    <pic:cNvPicPr>
-                      <a:picLocks noChangeAspect="1" noChangeArrowheads="1"/>
-                    </pic:cNvPicPr>
+                    <pic:cNvPr id="705777130" name="Рисунок 7" descr="Изображение выглядит как текст, Шрифт, снимок экрана, число&#10;&#10;Автоматически созданное описание"/>
+                    <pic:cNvPicPr/>
                   </pic:nvPicPr>
                   <pic:blipFill>
                     <a:blip r:embed="rId12">
@@ -3006,23 +3055,18 @@
                         </a:ext>
                       </a:extLst>
                     </a:blip>
-                    <a:srcRect/>
                     <a:stretch>
                       <a:fillRect/>
                     </a:stretch>
                   </pic:blipFill>
-                  <pic:spPr bwMode="auto">
+                  <pic:spPr>
                     <a:xfrm>
                       <a:off x="0" y="0"/>
-                      <a:ext cx="2922331" cy="736049"/>
+                      <a:ext cx="4927600" cy="2565400"/>
                     </a:xfrm>
                     <a:prstGeom prst="rect">
                       <a:avLst/>
                     </a:prstGeom>
-                    <a:noFill/>
-                    <a:ln>
-                      <a:noFill/>
-                    </a:ln>
                   </pic:spPr>
                 </pic:pic>
               </a:graphicData>
@@ -3030,20 +3074,6 @@
           </wp:inline>
         </w:drawing>
       </w:r>
-    </w:p>
-    <w:p>
-      <w:pPr>
-        <w:autoSpaceDE w:val="0"/>
-        <w:autoSpaceDN w:val="0"/>
-        <w:adjustRightInd w:val="0"/>
-        <w:spacing w:before="160" w:after="160" w:line="240" w:lineRule="auto"/>
-        <w:rPr>
-          <w:rFonts w:ascii="Helvetica Neue" w:hAnsi="Helvetica Neue" w:cs="Helvetica Neue"/>
-          <w:sz w:val="26"/>
-          <w:szCs w:val="26"/>
-          <w:lang w:val="ru-RU"/>
-        </w:rPr>
-      </w:pPr>
     </w:p>
     <w:p>
       <w:pPr>
@@ -3554,6 +3584,7 @@
           <w:szCs w:val="24"/>
           <w:lang w:val="en-US"/>
         </w:rPr>
+        <w:lastRenderedPageBreak/>
         <w:t>WHERE date_of_registration &gt;= CURRENT_DATE - INTERVAL '1 month'</w:t>
       </w:r>
     </w:p>
@@ -3693,7 +3724,7 @@
           <w:bCs/>
           <w:sz w:val="40"/>
           <w:szCs w:val="40"/>
-          <w:lang w:val="ru-RU"/>
+          <w:lang w:val="en-US"/>
         </w:rPr>
       </w:pPr>
       <w:r>
@@ -3705,8 +3736,7 @@
           <w:szCs w:val="40"/>
           <w:lang w:val="ru-RU"/>
         </w:rPr>
-        <w:lastRenderedPageBreak/>
-        <w:t>Задание №3:</w:t>
+        <w:t>Задание</w:t>
       </w:r>
       <w:r>
         <w:rPr>
@@ -3715,7 +3745,18 @@
           <w:bCs/>
           <w:sz w:val="40"/>
           <w:szCs w:val="40"/>
-          <w:lang w:val="ru-RU"/>
+          <w:lang w:val="en-US"/>
+        </w:rPr>
+        <w:t xml:space="preserve"> №3:</w:t>
+      </w:r>
+      <w:r>
+        <w:rPr>
+          <w:rFonts w:ascii="AppleSystemUIFont" w:hAnsi="AppleSystemUIFont" w:cs="AppleSystemUIFont"/>
+          <w:b/>
+          <w:bCs/>
+          <w:sz w:val="40"/>
+          <w:szCs w:val="40"/>
+          <w:lang w:val="en-US"/>
         </w:rPr>
         <w:br/>
       </w:r>
@@ -4308,7 +4349,7 @@
           <w:rFonts w:ascii="AppleSystemUIFont" w:hAnsi="AppleSystemUIFont" w:cs="AppleSystemUIFont"/>
           <w:sz w:val="24"/>
           <w:szCs w:val="24"/>
-          <w:lang w:val="en-US"/>
+          <w:lang w:val="ru-RU"/>
         </w:rPr>
       </w:pPr>
       <w:r>
@@ -4357,7 +4398,7 @@
           <w:rFonts w:ascii="AppleSystemUIFont" w:hAnsi="AppleSystemUIFont" w:cs="AppleSystemUIFont"/>
           <w:sz w:val="24"/>
           <w:szCs w:val="24"/>
-          <w:lang w:val="en-US"/>
+          <w:lang w:val="ru-RU"/>
         </w:rPr>
         <w:tab/>
       </w:r>
@@ -4366,7 +4407,7 @@
           <w:rFonts w:ascii="AppleSystemUIFont" w:hAnsi="AppleSystemUIFont" w:cs="AppleSystemUIFont"/>
           <w:sz w:val="24"/>
           <w:szCs w:val="24"/>
-          <w:lang w:val="en-US"/>
+          <w:lang w:val="ru-RU"/>
         </w:rPr>
         <w:tab/>
       </w:r>
@@ -4390,7 +4431,7 @@
           <w:rFonts w:ascii="Helvetica Neue" w:hAnsi="Helvetica Neue" w:cs="Helvetica Neue"/>
           <w:sz w:val="24"/>
           <w:szCs w:val="24"/>
-          <w:lang w:val="en-US"/>
+          <w:lang w:val="ru-RU"/>
         </w:rPr>
       </w:pPr>
       <w:r>
@@ -4408,7 +4449,7 @@
           <w:rFonts w:ascii="AppleSystemUIFont" w:hAnsi="AppleSystemUIFont" w:cs="AppleSystemUIFont"/>
           <w:sz w:val="24"/>
           <w:szCs w:val="24"/>
-          <w:lang w:val="en-US"/>
+          <w:lang w:val="ru-RU"/>
         </w:rPr>
         <w:t>;</w:t>
       </w:r>
@@ -4701,6 +4742,7 @@
           <w:szCs w:val="26"/>
           <w:lang w:val="ru-RU"/>
         </w:rPr>
+        <w:lastRenderedPageBreak/>
         <w:drawing>
           <wp:inline distT="0" distB="0" distL="0" distR="0" wp14:anchorId="73E820C7" wp14:editId="1145AE09">
             <wp:extent cx="4298496" cy="2314575"/>
@@ -4773,7 +4815,6 @@
           <w:szCs w:val="26"/>
           <w:lang w:val="ru-RU"/>
         </w:rPr>
-        <w:lastRenderedPageBreak/>
         <w:t>После:</w:t>
       </w:r>
       <w:r>
@@ -5256,6 +5297,7 @@
           <w:szCs w:val="26"/>
           <w:lang w:val="ru-RU"/>
         </w:rPr>
+        <w:lastRenderedPageBreak/>
         <w:drawing>
           <wp:inline distT="0" distB="0" distL="0" distR="0" wp14:anchorId="3D12F1ED" wp14:editId="7C84739E">
             <wp:extent cx="6647815" cy="1123950"/>
@@ -5426,7 +5468,6 @@
           <w:szCs w:val="40"/>
           <w:lang w:val="ru-RU"/>
         </w:rPr>
-        <w:lastRenderedPageBreak/>
         <w:t>Задание</w:t>
       </w:r>
       <w:r>
